--- a/Lab Environment Connection Instructions.docx
+++ b/Lab Environment Connection Instructions.docx
@@ -257,17 +257,16 @@
       <w:r>
         <w:rPr>
           <w:rFonts w:ascii="IBMPlexSans" w:hAnsi="IBMPlexSans" w:cs="IBMPlexSans"/>
-          <w:noProof/>
           <w:color w:val="000000"/>
           <w:kern w:val="0"/>
           <w:sz w:val="24"/>
           <w:szCs w:val="24"/>
         </w:rPr>
         <w:drawing>
-          <wp:inline distT="0" distB="0" distL="0" distR="0" wp14:anchorId="35A6C079" wp14:editId="17DB7ACC">
-            <wp:extent cx="3187700" cy="2093211"/>
-            <wp:effectExtent l="0" t="0" r="0" b="2540"/>
-            <wp:docPr id="2030589341" name="Picture 2"/>
+          <wp:inline distT="0" distB="0" distL="0" distR="0" wp14:anchorId="29A675EF" wp14:editId="72072B49">
+            <wp:extent cx="3400900" cy="1352739"/>
+            <wp:effectExtent l="0" t="0" r="9525" b="0"/>
+            <wp:docPr id="1031789057" name="Picture 1" descr="A screenshot of a computer error message&#10;&#10;Description automatically generated"/>
             <wp:cNvGraphicFramePr>
               <a:graphicFrameLocks xmlns:a="http://schemas.openxmlformats.org/drawingml/2006/main" noChangeAspect="1"/>
             </wp:cNvGraphicFramePr>
@@ -275,36 +274,23 @@
               <a:graphicData uri="http://schemas.openxmlformats.org/drawingml/2006/picture">
                 <pic:pic xmlns:pic="http://schemas.openxmlformats.org/drawingml/2006/picture">
                   <pic:nvPicPr>
-                    <pic:cNvPr id="0" name="Picture 2"/>
-                    <pic:cNvPicPr>
-                      <a:picLocks noChangeAspect="1" noChangeArrowheads="1"/>
-                    </pic:cNvPicPr>
+                    <pic:cNvPr id="1031789057" name="Picture 1" descr="A screenshot of a computer error message&#10;&#10;Description automatically generated"/>
+                    <pic:cNvPicPr/>
                   </pic:nvPicPr>
                   <pic:blipFill>
-                    <a:blip r:embed="rId7">
-                      <a:extLst>
-                        <a:ext uri="{28A0092B-C50C-407E-A947-70E740481C1C}">
-                          <a14:useLocalDpi xmlns:a14="http://schemas.microsoft.com/office/drawing/2010/main" val="0"/>
-                        </a:ext>
-                      </a:extLst>
-                    </a:blip>
-                    <a:srcRect/>
+                    <a:blip r:embed="rId7"/>
                     <a:stretch>
                       <a:fillRect/>
                     </a:stretch>
                   </pic:blipFill>
-                  <pic:spPr bwMode="auto">
+                  <pic:spPr>
                     <a:xfrm>
                       <a:off x="0" y="0"/>
-                      <a:ext cx="3201971" cy="2102582"/>
+                      <a:ext cx="3400900" cy="1352739"/>
                     </a:xfrm>
                     <a:prstGeom prst="rect">
                       <a:avLst/>
                     </a:prstGeom>
-                    <a:noFill/>
-                    <a:ln>
-                      <a:noFill/>
-                    </a:ln>
                   </pic:spPr>
                 </pic:pic>
               </a:graphicData>
